--- a/作業二.docx
+++ b/作業二.docx
@@ -2303,16 +2303,26 @@
           <w:sz w:val="32"/>
           <w:szCs w:val="32"/>
         </w:rPr>
-        <w:t>範例:41070540</w:t>
-      </w:r>
-      <w:r>
-        <w:rPr>
-          <w:rFonts w:ascii="標楷體" w:eastAsia="標楷體" w:hAnsi="標楷體"/>
-          <w:sz w:val="32"/>
-          <w:szCs w:val="32"/>
-        </w:rPr>
-        <w:t>20</w:t>
-      </w:r>
+        <w:t>範例:</w:t>
+      </w:r>
+      <w:r>
+        <w:rPr>
+          <w:rFonts w:ascii="標楷體" w:eastAsia="標楷體" w:hAnsi="標楷體" w:hint="eastAsia"/>
+          <w:sz w:val="32"/>
+          <w:szCs w:val="32"/>
+        </w:rPr>
+        <w:t>4107</w:t>
+      </w:r>
+      <w:r>
+        <w:rPr>
+          <w:rFonts w:ascii="標楷體" w:eastAsia="標楷體" w:hAnsi="標楷體" w:hint="eastAsia"/>
+          <w:sz w:val="32"/>
+          <w:szCs w:val="32"/>
+        </w:rPr>
+        <w:t>XXXXXX</w:t>
+      </w:r>
+      <w:bookmarkStart w:id="0" w:name="_GoBack"/>
+      <w:bookmarkEnd w:id="0"/>
       <w:r>
         <w:rPr>
           <w:rFonts w:ascii="標楷體" w:eastAsia="標楷體" w:hAnsi="標楷體" w:hint="eastAsia"/>
@@ -2440,8 +2450,6 @@
         </w:rPr>
         <w:t>小</w:t>
       </w:r>
-      <w:bookmarkStart w:id="0" w:name="_GoBack"/>
-      <w:bookmarkEnd w:id="0"/>
       <w:r>
         <w:rPr>
           <w:rFonts w:ascii="標楷體" w:eastAsia="標楷體" w:hAnsi="標楷體" w:hint="eastAsia"/>
@@ -3757,6 +3765,7 @@
     <w:lsdException w:name="HTML Sample" w:semiHidden="1" w:unhideWhenUsed="1"/>
     <w:lsdException w:name="HTML Typewriter" w:semiHidden="1" w:unhideWhenUsed="1"/>
     <w:lsdException w:name="HTML Variable" w:semiHidden="1" w:unhideWhenUsed="1"/>
+    <w:lsdException w:name="Normal Table" w:semiHidden="1" w:unhideWhenUsed="1"/>
     <w:lsdException w:name="annotation subject" w:semiHidden="1" w:unhideWhenUsed="1"/>
     <w:lsdException w:name="No List" w:semiHidden="1" w:unhideWhenUsed="1"/>
     <w:lsdException w:name="Outline List 1" w:semiHidden="1" w:unhideWhenUsed="1"/>
@@ -3800,8 +3809,10 @@
     <w:lsdException w:name="Table Elegant" w:semiHidden="1" w:unhideWhenUsed="1"/>
     <w:lsdException w:name="Table Professional" w:semiHidden="1" w:unhideWhenUsed="1"/>
     <w:lsdException w:name="Table Subtle 1" w:semiHidden="1" w:unhideWhenUsed="1"/>
+    <w:lsdException w:name="Table Subtle 2" w:semiHidden="1" w:unhideWhenUsed="1"/>
     <w:lsdException w:name="Table Web 1" w:semiHidden="1" w:unhideWhenUsed="1"/>
     <w:lsdException w:name="Table Web 2" w:semiHidden="1" w:unhideWhenUsed="1"/>
+    <w:lsdException w:name="Table Web 3" w:semiHidden="1" w:unhideWhenUsed="1"/>
     <w:lsdException w:name="Balloon Text" w:semiHidden="1" w:unhideWhenUsed="1"/>
     <w:lsdException w:name="Table Grid" w:uiPriority="39"/>
     <w:lsdException w:name="Table Theme" w:semiHidden="1" w:unhideWhenUsed="1"/>
@@ -4401,7 +4412,7 @@
 </file>
 
 <file path=customXml/itemProps1.xml><?xml version="1.0" encoding="utf-8"?>
-<ds:datastoreItem xmlns:ds="http://schemas.openxmlformats.org/officeDocument/2006/customXml" ds:itemID="{B2D5C43C-E51B-4A5C-99FD-89AB30C79E01}">
+<ds:datastoreItem xmlns:ds="http://schemas.openxmlformats.org/officeDocument/2006/customXml" ds:itemID="{91909ED0-51D6-4D84-A99C-652868C7E3BA}">
   <ds:schemaRefs>
     <ds:schemaRef ds:uri="http://schemas.openxmlformats.org/officeDocument/2006/bibliography"/>
   </ds:schemaRefs>
